--- a/portfolio/res/data/Resume_Datta.docx
+++ b/portfolio/res/data/Resume_Datta.docx
@@ -124,8 +124,6 @@
               </w:rPr>
               <w:t>-77064</w:t>
             </w:r>
-            <w:bookmarkStart w:id="0" w:name="_GoBack"/>
-            <w:bookmarkEnd w:id="0"/>
           </w:p>
           <w:p>
             <w:pPr>
@@ -243,7 +241,35 @@
           <w:color w:val="auto"/>
           <w:sz w:val="22"/>
         </w:rPr>
-        <w:t>tack Data Scientist with 2+ years of experience in data mining, predictive modeling, statistical analysis</w:t>
+        <w:t>tack Data Scientist with 2+ years of experience in</w:t>
+      </w:r>
+      <w:r>
+        <w:rPr>
+          <w:color w:val="auto"/>
+          <w:sz w:val="22"/>
+        </w:rPr>
+        <w:t xml:space="preserve"> data profiling,</w:t>
+      </w:r>
+      <w:r>
+        <w:rPr>
+          <w:color w:val="auto"/>
+          <w:sz w:val="22"/>
+        </w:rPr>
+        <w:t xml:space="preserve"> data mining, </w:t>
+      </w:r>
+      <w:r>
+        <w:rPr>
+          <w:color w:val="auto"/>
+          <w:sz w:val="22"/>
+        </w:rPr>
+        <w:t>quantitative</w:t>
+      </w:r>
+      <w:r>
+        <w:rPr>
+          <w:color w:val="auto"/>
+          <w:sz w:val="22"/>
+        </w:rPr>
+        <w:t xml:space="preserve"> analysis</w:t>
       </w:r>
       <w:r>
         <w:rPr>
@@ -257,7 +283,49 @@
           <w:color w:val="auto"/>
           <w:sz w:val="22"/>
         </w:rPr>
-        <w:t>atural language processing and web application development.</w:t>
+        <w:t>atural language processing</w:t>
+      </w:r>
+      <w:r>
+        <w:rPr>
+          <w:color w:val="auto"/>
+          <w:sz w:val="22"/>
+        </w:rPr>
+        <w:t>,</w:t>
+      </w:r>
+      <w:r>
+        <w:rPr>
+          <w:color w:val="auto"/>
+          <w:sz w:val="22"/>
+        </w:rPr>
+        <w:t xml:space="preserve"> </w:t>
+      </w:r>
+      <w:r>
+        <w:rPr>
+          <w:color w:val="auto"/>
+          <w:sz w:val="22"/>
+        </w:rPr>
+        <w:t>predictive</w:t>
+      </w:r>
+      <w:r>
+        <w:rPr>
+          <w:color w:val="auto"/>
+          <w:sz w:val="22"/>
+        </w:rPr>
+        <w:t xml:space="preserve"> </w:t>
+      </w:r>
+      <w:r>
+        <w:rPr>
+          <w:color w:val="auto"/>
+          <w:sz w:val="22"/>
+        </w:rPr>
+        <w:t>modeling,</w:t>
+      </w:r>
+      <w:r>
+        <w:rPr>
+          <w:color w:val="auto"/>
+          <w:sz w:val="22"/>
+        </w:rPr>
+        <w:t xml:space="preserve"> and web application development.</w:t>
       </w:r>
     </w:p>
     <w:p>
@@ -277,21 +345,7 @@
           <w:color w:val="auto"/>
           <w:sz w:val="22"/>
         </w:rPr>
-        <w:t>Experienced in developing</w:t>
-      </w:r>
-      <w:r>
-        <w:rPr>
-          <w:color w:val="auto"/>
-          <w:sz w:val="22"/>
-        </w:rPr>
-        <w:t xml:space="preserve"> mathematical models,</w:t>
-      </w:r>
-      <w:r>
-        <w:rPr>
-          <w:color w:val="auto"/>
-          <w:sz w:val="22"/>
-        </w:rPr>
-        <w:t xml:space="preserve"> software </w:t>
+        <w:t xml:space="preserve">Proficient in </w:t>
       </w:r>
       <w:r>
         <w:rPr>
@@ -299,7 +353,7 @@
           <w:color w:val="auto"/>
           <w:sz w:val="22"/>
         </w:rPr>
-        <w:t>framework</w:t>
+        <w:t>open</w:t>
       </w:r>
       <w:r>
         <w:rPr>
@@ -307,42 +361,36 @@
           <w:color w:val="auto"/>
           <w:sz w:val="22"/>
         </w:rPr>
-        <w:t>,</w:t>
-      </w:r>
-      <w:r>
-        <w:rPr>
-          <w:color w:val="auto"/>
-          <w:sz w:val="22"/>
-        </w:rPr>
-        <w:t xml:space="preserve"> and application</w:t>
-      </w:r>
-      <w:r>
-        <w:rPr>
-          <w:color w:val="auto"/>
-          <w:sz w:val="22"/>
-        </w:rPr>
-        <w:t>s</w:t>
-      </w:r>
-      <w:r>
-        <w:rPr>
-          <w:color w:val="auto"/>
-          <w:sz w:val="22"/>
-        </w:rPr>
-        <w:t xml:space="preserve"> for data</w:t>
-      </w:r>
-      <w:r>
-        <w:rPr>
-          <w:color w:val="auto"/>
-          <w:sz w:val="22"/>
-        </w:rPr>
-        <w:t xml:space="preserve"> analysis</w:t>
-      </w:r>
-      <w:r>
-        <w:rPr>
-          <w:color w:val="auto"/>
-          <w:sz w:val="22"/>
-        </w:rPr>
-        <w:t>.</w:t>
+        <w:t>-</w:t>
+      </w:r>
+      <w:r>
+        <w:rPr>
+          <w:noProof/>
+          <w:color w:val="auto"/>
+          <w:sz w:val="22"/>
+        </w:rPr>
+        <w:t>source</w:t>
+      </w:r>
+      <w:r>
+        <w:rPr>
+          <w:color w:val="auto"/>
+          <w:sz w:val="22"/>
+        </w:rPr>
+        <w:t xml:space="preserve"> Python</w:t>
+      </w:r>
+      <w:r>
+        <w:rPr>
+          <w:color w:val="auto"/>
+          <w:sz w:val="22"/>
+        </w:rPr>
+        <w:t xml:space="preserve"> and Machine Learning</w:t>
+      </w:r>
+      <w:r>
+        <w:rPr>
+          <w:color w:val="auto"/>
+          <w:sz w:val="22"/>
+        </w:rPr>
+        <w:t xml:space="preserve"> Libraries, and web programming. </w:t>
       </w:r>
     </w:p>
     <w:p>
@@ -362,71 +410,6 @@
           <w:color w:val="auto"/>
           <w:sz w:val="22"/>
         </w:rPr>
-        <w:t xml:space="preserve">Proficient in </w:t>
-      </w:r>
-      <w:r>
-        <w:rPr>
-          <w:noProof/>
-          <w:color w:val="auto"/>
-          <w:sz w:val="22"/>
-        </w:rPr>
-        <w:t>open</w:t>
-      </w:r>
-      <w:r>
-        <w:rPr>
-          <w:noProof/>
-          <w:color w:val="auto"/>
-          <w:sz w:val="22"/>
-        </w:rPr>
-        <w:t>-</w:t>
-      </w:r>
-      <w:r>
-        <w:rPr>
-          <w:noProof/>
-          <w:color w:val="auto"/>
-          <w:sz w:val="22"/>
-        </w:rPr>
-        <w:t>source</w:t>
-      </w:r>
-      <w:r>
-        <w:rPr>
-          <w:color w:val="auto"/>
-          <w:sz w:val="22"/>
-        </w:rPr>
-        <w:t xml:space="preserve"> Python</w:t>
-      </w:r>
-      <w:r>
-        <w:rPr>
-          <w:color w:val="auto"/>
-          <w:sz w:val="22"/>
-        </w:rPr>
-        <w:t xml:space="preserve"> and Machine Learning</w:t>
-      </w:r>
-      <w:r>
-        <w:rPr>
-          <w:color w:val="auto"/>
-          <w:sz w:val="22"/>
-        </w:rPr>
-        <w:t xml:space="preserve"> Libraries, and web programming. </w:t>
-      </w:r>
-    </w:p>
-    <w:p>
-      <w:pPr>
-        <w:pStyle w:val="ListParagraph"/>
-        <w:numPr>
-          <w:ilvl w:val="0"/>
-          <w:numId w:val="12"/>
-        </w:numPr>
-        <w:rPr>
-          <w:color w:val="auto"/>
-          <w:sz w:val="22"/>
-        </w:rPr>
-      </w:pPr>
-      <w:r>
-        <w:rPr>
-          <w:color w:val="auto"/>
-          <w:sz w:val="22"/>
-        </w:rPr>
         <w:t xml:space="preserve">Understanding of </w:t>
       </w:r>
       <w:r>
@@ -687,7 +670,14 @@
           <w:color w:val="auto"/>
           <w:sz w:val="22"/>
         </w:rPr>
-        <w:t xml:space="preserve">Built a database from unstructured </w:t>
+        <w:t>Developed</w:t>
+      </w:r>
+      <w:r>
+        <w:rPr>
+          <w:color w:val="auto"/>
+          <w:sz w:val="22"/>
+        </w:rPr>
+        <w:t xml:space="preserve"> classifiers for categorizing records, integrated them into data </w:t>
       </w:r>
       <w:r>
         <w:rPr>
@@ -695,29 +685,14 @@
           <w:color w:val="auto"/>
           <w:sz w:val="22"/>
         </w:rPr>
-        <w:t>datasets</w:t>
-      </w:r>
-      <w:r>
-        <w:rPr>
-          <w:color w:val="auto"/>
-          <w:sz w:val="22"/>
-        </w:rPr>
-        <w:t xml:space="preserve"> by </w:t>
-      </w:r>
-      <w:r>
-        <w:rPr>
-          <w:noProof/>
-          <w:color w:val="auto"/>
-          <w:sz w:val="22"/>
-        </w:rPr>
-        <w:t>labeling</w:t>
-      </w:r>
-      <w:r>
-        <w:rPr>
-          <w:color w:val="auto"/>
-          <w:sz w:val="22"/>
-        </w:rPr>
-        <w:t xml:space="preserve"> and conceptualizing description of safety records for maritime industries.</w:t>
+        <w:t>pipelines</w:t>
+      </w:r>
+      <w:r>
+        <w:rPr>
+          <w:color w:val="auto"/>
+          <w:sz w:val="22"/>
+        </w:rPr>
+        <w:t xml:space="preserve"> and measured the success of new algorithms with AB tests and analytics metrics.</w:t>
       </w:r>
     </w:p>
     <w:p>
@@ -733,14 +708,7 @@
           <w:color w:val="auto"/>
           <w:sz w:val="22"/>
         </w:rPr>
-        <w:t>Constructed</w:t>
-      </w:r>
-      <w:r>
-        <w:rPr>
-          <w:color w:val="auto"/>
-          <w:sz w:val="22"/>
-        </w:rPr>
-        <w:t xml:space="preserve"> classifiers for categorizing records, integrated them into data </w:t>
+        <w:t xml:space="preserve">Built a database from unstructured </w:t>
       </w:r>
       <w:r>
         <w:rPr>
@@ -748,14 +716,30 @@
           <w:color w:val="auto"/>
           <w:sz w:val="22"/>
         </w:rPr>
-        <w:t>pipelines</w:t>
-      </w:r>
-      <w:r>
-        <w:rPr>
-          <w:color w:val="auto"/>
-          <w:sz w:val="22"/>
-        </w:rPr>
-        <w:t xml:space="preserve"> and measured the success of new algorithms with AB tests and analytics metrics.</w:t>
+        <w:t>datasets</w:t>
+      </w:r>
+      <w:r>
+        <w:rPr>
+          <w:color w:val="auto"/>
+          <w:sz w:val="22"/>
+        </w:rPr>
+        <w:t xml:space="preserve"> by conceptualizing safety records </w:t>
+      </w:r>
+      <w:r>
+        <w:rPr>
+          <w:color w:val="auto"/>
+          <w:sz w:val="22"/>
+        </w:rPr>
+        <w:t>from</w:t>
+      </w:r>
+      <w:bookmarkStart w:id="0" w:name="_GoBack"/>
+      <w:bookmarkEnd w:id="0"/>
+      <w:r>
+        <w:rPr>
+          <w:color w:val="auto"/>
+          <w:sz w:val="22"/>
+        </w:rPr>
+        <w:t xml:space="preserve"> maritime industries.</w:t>
       </w:r>
     </w:p>
     <w:p>
@@ -875,6 +859,254 @@
           <w:sz w:val="22"/>
         </w:rPr>
         <w:t>rors in data collection process and proposed recommendations to ABS.</w:t>
+      </w:r>
+    </w:p>
+    <w:p>
+      <w:pPr>
+        <w:spacing w:before="240"/>
+        <w:rPr>
+          <w:color w:val="auto"/>
+          <w:sz w:val="22"/>
+        </w:rPr>
+      </w:pPr>
+      <w:r>
+        <w:rPr>
+          <w:rStyle w:val="CapsExpandedColored"/>
+          <w:color w:val="000000" w:themeColor="text1"/>
+          <w:sz w:val="22"/>
+        </w:rPr>
+        <w:t xml:space="preserve">Web Developer - </w:t>
+      </w:r>
+      <w:r>
+        <w:rPr>
+          <w:color w:val="auto"/>
+          <w:sz w:val="22"/>
+        </w:rPr>
+        <w:t>Rodan+Fields</w:t>
+      </w:r>
+      <w:r>
+        <w:rPr>
+          <w:color w:val="auto"/>
+          <w:sz w:val="22"/>
+        </w:rPr>
+        <w:t xml:space="preserve"> </w:t>
+      </w:r>
+      <w:r>
+        <w:rPr>
+          <w:color w:val="auto"/>
+          <w:sz w:val="22"/>
+        </w:rPr>
+        <w:t>- Apr</w:t>
+      </w:r>
+      <w:r>
+        <w:rPr>
+          <w:color w:val="auto"/>
+          <w:sz w:val="22"/>
+        </w:rPr>
+        <w:t xml:space="preserve"> 2017 - </w:t>
+      </w:r>
+      <w:r>
+        <w:rPr>
+          <w:color w:val="auto"/>
+          <w:sz w:val="22"/>
+        </w:rPr>
+        <w:t>Jul</w:t>
+      </w:r>
+      <w:r>
+        <w:rPr>
+          <w:color w:val="auto"/>
+          <w:sz w:val="22"/>
+        </w:rPr>
+        <w:t xml:space="preserve"> 2017 </w:t>
+      </w:r>
+    </w:p>
+    <w:p>
+      <w:pPr>
+        <w:pStyle w:val="ListParagraph"/>
+        <w:numPr>
+          <w:ilvl w:val="0"/>
+          <w:numId w:val="17"/>
+        </w:numPr>
+        <w:rPr>
+          <w:color w:val="auto"/>
+          <w:sz w:val="22"/>
+        </w:rPr>
+      </w:pPr>
+      <w:r>
+        <w:rPr>
+          <w:color w:val="auto"/>
+          <w:sz w:val="22"/>
+        </w:rPr>
+        <w:t>Technologies: Python,</w:t>
+      </w:r>
+      <w:r>
+        <w:rPr>
+          <w:color w:val="auto"/>
+          <w:sz w:val="22"/>
+        </w:rPr>
+        <w:t xml:space="preserve"> SQL,</w:t>
+      </w:r>
+      <w:r>
+        <w:rPr>
+          <w:color w:val="auto"/>
+          <w:sz w:val="22"/>
+        </w:rPr>
+        <w:t xml:space="preserve"> Flask, Google API, </w:t>
+      </w:r>
+      <w:r>
+        <w:rPr>
+          <w:noProof/>
+          <w:color w:val="auto"/>
+          <w:sz w:val="22"/>
+        </w:rPr>
+        <w:t>gmaps</w:t>
+      </w:r>
+      <w:r>
+        <w:rPr>
+          <w:color w:val="auto"/>
+          <w:sz w:val="22"/>
+        </w:rPr>
+        <w:t>, HTML, CSS, JavaScript</w:t>
+      </w:r>
+      <w:r>
+        <w:rPr>
+          <w:color w:val="auto"/>
+          <w:sz w:val="22"/>
+        </w:rPr>
+        <w:t>, MS Excel</w:t>
+      </w:r>
+    </w:p>
+    <w:p>
+      <w:pPr>
+        <w:pStyle w:val="ListParagraph"/>
+        <w:rPr>
+          <w:color w:val="auto"/>
+          <w:sz w:val="22"/>
+        </w:rPr>
+      </w:pPr>
+      <w:r>
+        <w:rPr>
+          <w:color w:val="auto"/>
+          <w:sz w:val="22"/>
+        </w:rPr>
+        <w:t>Launched Web Application for</w:t>
+      </w:r>
+      <w:r>
+        <w:rPr>
+          <w:color w:val="auto"/>
+          <w:sz w:val="22"/>
+        </w:rPr>
+        <w:t xml:space="preserve"> an </w:t>
+      </w:r>
+      <w:r>
+        <w:rPr>
+          <w:noProof/>
+          <w:color w:val="auto"/>
+          <w:sz w:val="22"/>
+        </w:rPr>
+        <w:t>executive</w:t>
+      </w:r>
+      <w:r>
+        <w:rPr>
+          <w:color w:val="auto"/>
+          <w:sz w:val="22"/>
+        </w:rPr>
+        <w:t xml:space="preserve"> </w:t>
+      </w:r>
+      <w:r>
+        <w:rPr>
+          <w:color w:val="auto"/>
+          <w:sz w:val="22"/>
+        </w:rPr>
+        <w:t>consultant of company</w:t>
+      </w:r>
+      <w:r>
+        <w:rPr>
+          <w:color w:val="auto"/>
+          <w:sz w:val="22"/>
+        </w:rPr>
+        <w:t xml:space="preserve"> to track the</w:t>
+      </w:r>
+      <w:r>
+        <w:rPr>
+          <w:color w:val="auto"/>
+          <w:sz w:val="22"/>
+        </w:rPr>
+        <w:t>ir</w:t>
+      </w:r>
+      <w:r>
+        <w:rPr>
+          <w:color w:val="auto"/>
+          <w:sz w:val="22"/>
+        </w:rPr>
+        <w:t xml:space="preserve"> </w:t>
+      </w:r>
+      <w:r>
+        <w:rPr>
+          <w:color w:val="auto"/>
+          <w:sz w:val="22"/>
+        </w:rPr>
+        <w:t>client’s</w:t>
+      </w:r>
+      <w:r>
+        <w:rPr>
+          <w:color w:val="auto"/>
+          <w:sz w:val="22"/>
+        </w:rPr>
+        <w:t xml:space="preserve"> locations.</w:t>
+      </w:r>
+    </w:p>
+    <w:p>
+      <w:pPr>
+        <w:pStyle w:val="ListParagraph"/>
+        <w:rPr>
+          <w:color w:val="auto"/>
+          <w:sz w:val="22"/>
+        </w:rPr>
+      </w:pPr>
+      <w:r>
+        <w:rPr>
+          <w:color w:val="auto"/>
+          <w:sz w:val="22"/>
+        </w:rPr>
+        <w:t xml:space="preserve">Designed and developed a database to store the client’s information by geocoding client’s data and converted into coordinates. </w:t>
+      </w:r>
+    </w:p>
+    <w:p>
+      <w:pPr>
+        <w:pStyle w:val="ListParagraph"/>
+        <w:rPr>
+          <w:color w:val="auto"/>
+          <w:sz w:val="22"/>
+        </w:rPr>
+      </w:pPr>
+      <w:r>
+        <w:rPr>
+          <w:color w:val="auto"/>
+          <w:sz w:val="22"/>
+        </w:rPr>
+        <w:t>Implemented</w:t>
+      </w:r>
+      <w:r>
+        <w:rPr>
+          <w:color w:val="auto"/>
+          <w:sz w:val="22"/>
+        </w:rPr>
+        <w:t xml:space="preserve"> Python geo-plotting libraries </w:t>
+      </w:r>
+      <w:r>
+        <w:rPr>
+          <w:color w:val="auto"/>
+          <w:sz w:val="22"/>
+        </w:rPr>
+        <w:t xml:space="preserve">and </w:t>
+      </w:r>
+      <w:r>
+        <w:rPr>
+          <w:color w:val="auto"/>
+          <w:sz w:val="22"/>
+        </w:rPr>
+        <w:t>Google API to visualize the location into the Google Maps.</w:t>
       </w:r>
     </w:p>
     <w:p>
@@ -1496,6 +1728,7 @@
           <w:color w:val="auto"/>
           <w:sz w:val="22"/>
         </w:rPr>
+        <w:lastRenderedPageBreak/>
         <w:t>Developed a web a</w:t>
       </w:r>
       <w:r>
@@ -1675,7 +1908,6 @@
           <w:color w:val="auto"/>
           <w:sz w:val="22"/>
         </w:rPr>
-        <w:lastRenderedPageBreak/>
         <w:t>C</w:t>
       </w:r>
       <w:r>
@@ -1763,330 +1995,6 @@
           <w:sz w:val="22"/>
         </w:rPr>
         <w:t xml:space="preserve"> </w:t>
-      </w:r>
-    </w:p>
-    <w:p>
-      <w:pPr>
-        <w:spacing w:before="240"/>
-        <w:rPr>
-          <w:color w:val="auto"/>
-          <w:sz w:val="22"/>
-        </w:rPr>
-      </w:pPr>
-      <w:r>
-        <w:rPr>
-          <w:rStyle w:val="CapsExpandedColored"/>
-          <w:color w:val="000000" w:themeColor="text1"/>
-          <w:sz w:val="22"/>
-        </w:rPr>
-        <w:t xml:space="preserve">Geo_consultant Web-app </w:t>
-      </w:r>
-      <w:r>
-        <w:rPr>
-          <w:color w:val="auto"/>
-        </w:rPr>
-        <w:t>-</w:t>
-      </w:r>
-      <w:r>
-        <w:rPr>
-          <w:color w:val="auto"/>
-        </w:rPr>
-        <w:t xml:space="preserve"> </w:t>
-      </w:r>
-      <w:r>
-        <w:rPr>
-          <w:color w:val="auto"/>
-          <w:sz w:val="22"/>
-        </w:rPr>
-        <w:t>Rodan+Fields</w:t>
-      </w:r>
-      <w:r>
-        <w:rPr>
-          <w:color w:val="auto"/>
-          <w:sz w:val="22"/>
-        </w:rPr>
-        <w:t xml:space="preserve"> </w:t>
-      </w:r>
-      <w:r>
-        <w:rPr>
-          <w:color w:val="auto"/>
-          <w:sz w:val="22"/>
-        </w:rPr>
-        <w:t xml:space="preserve">- </w:t>
-      </w:r>
-      <w:r>
-        <w:rPr>
-          <w:color w:val="auto"/>
-          <w:sz w:val="22"/>
-        </w:rPr>
-        <w:t>Apr</w:t>
-      </w:r>
-      <w:r>
-        <w:rPr>
-          <w:color w:val="auto"/>
-          <w:sz w:val="22"/>
-        </w:rPr>
-        <w:t xml:space="preserve"> 2017 </w:t>
-      </w:r>
-      <w:r>
-        <w:rPr>
-          <w:color w:val="auto"/>
-          <w:sz w:val="22"/>
-        </w:rPr>
-        <w:t>-</w:t>
-      </w:r>
-      <w:r>
-        <w:rPr>
-          <w:color w:val="auto"/>
-          <w:sz w:val="22"/>
-        </w:rPr>
-        <w:t xml:space="preserve"> </w:t>
-      </w:r>
-      <w:r>
-        <w:rPr>
-          <w:color w:val="auto"/>
-          <w:sz w:val="22"/>
-        </w:rPr>
-        <w:t>Jul</w:t>
-      </w:r>
-      <w:r>
-        <w:rPr>
-          <w:color w:val="auto"/>
-          <w:sz w:val="22"/>
-        </w:rPr>
-        <w:t xml:space="preserve"> 2017</w:t>
-      </w:r>
-      <w:r>
-        <w:rPr>
-          <w:color w:val="auto"/>
-          <w:sz w:val="22"/>
-        </w:rPr>
-        <w:t xml:space="preserve"> </w:t>
-      </w:r>
-    </w:p>
-    <w:p>
-      <w:pPr>
-        <w:pStyle w:val="ListParagraph"/>
-        <w:numPr>
-          <w:ilvl w:val="0"/>
-          <w:numId w:val="17"/>
-        </w:numPr>
-        <w:rPr>
-          <w:color w:val="auto"/>
-          <w:sz w:val="22"/>
-        </w:rPr>
-      </w:pPr>
-      <w:r>
-        <w:rPr>
-          <w:color w:val="auto"/>
-          <w:sz w:val="22"/>
-        </w:rPr>
-        <w:t>Technologies: Python,</w:t>
-      </w:r>
-      <w:r>
-        <w:rPr>
-          <w:color w:val="auto"/>
-          <w:sz w:val="22"/>
-        </w:rPr>
-        <w:t xml:space="preserve"> SQL,</w:t>
-      </w:r>
-      <w:r>
-        <w:rPr>
-          <w:color w:val="auto"/>
-          <w:sz w:val="22"/>
-        </w:rPr>
-        <w:t xml:space="preserve"> Flask, Google API, </w:t>
-      </w:r>
-      <w:r>
-        <w:rPr>
-          <w:noProof/>
-          <w:color w:val="auto"/>
-          <w:sz w:val="22"/>
-        </w:rPr>
-        <w:t>g</w:t>
-      </w:r>
-      <w:r>
-        <w:rPr>
-          <w:noProof/>
-          <w:color w:val="auto"/>
-          <w:sz w:val="22"/>
-        </w:rPr>
-        <w:t>maps</w:t>
-      </w:r>
-      <w:r>
-        <w:rPr>
-          <w:color w:val="auto"/>
-          <w:sz w:val="22"/>
-        </w:rPr>
-        <w:t>, HTML, CSS, JavaScript</w:t>
-      </w:r>
-      <w:r>
-        <w:rPr>
-          <w:color w:val="auto"/>
-          <w:sz w:val="22"/>
-        </w:rPr>
-        <w:t>, MS Excel</w:t>
-      </w:r>
-    </w:p>
-    <w:p>
-      <w:pPr>
-        <w:pStyle w:val="ListParagraph"/>
-        <w:rPr>
-          <w:color w:val="auto"/>
-          <w:sz w:val="22"/>
-        </w:rPr>
-      </w:pPr>
-      <w:r>
-        <w:rPr>
-          <w:color w:val="auto"/>
-          <w:sz w:val="22"/>
-        </w:rPr>
-        <w:t>Launched Web Application for</w:t>
-      </w:r>
-      <w:r>
-        <w:rPr>
-          <w:color w:val="auto"/>
-          <w:sz w:val="22"/>
-        </w:rPr>
-        <w:t xml:space="preserve"> an</w:t>
-      </w:r>
-      <w:r>
-        <w:rPr>
-          <w:color w:val="auto"/>
-          <w:sz w:val="22"/>
-        </w:rPr>
-        <w:t xml:space="preserve"> </w:t>
-      </w:r>
-      <w:r>
-        <w:rPr>
-          <w:noProof/>
-          <w:color w:val="auto"/>
-          <w:sz w:val="22"/>
-        </w:rPr>
-        <w:t>executive</w:t>
-      </w:r>
-      <w:r>
-        <w:rPr>
-          <w:color w:val="auto"/>
-          <w:sz w:val="22"/>
-        </w:rPr>
-        <w:t xml:space="preserve"> </w:t>
-      </w:r>
-      <w:r>
-        <w:rPr>
-          <w:color w:val="auto"/>
-          <w:sz w:val="22"/>
-        </w:rPr>
-        <w:t>consultant</w:t>
-      </w:r>
-      <w:r>
-        <w:rPr>
-          <w:color w:val="auto"/>
-          <w:sz w:val="22"/>
-        </w:rPr>
-        <w:t xml:space="preserve"> of Rodan+Fields</w:t>
-      </w:r>
-      <w:r>
-        <w:rPr>
-          <w:color w:val="auto"/>
-          <w:sz w:val="22"/>
-        </w:rPr>
-        <w:t xml:space="preserve"> to track the</w:t>
-      </w:r>
-      <w:r>
-        <w:rPr>
-          <w:color w:val="auto"/>
-          <w:sz w:val="22"/>
-        </w:rPr>
-        <w:t>ir</w:t>
-      </w:r>
-      <w:r>
-        <w:rPr>
-          <w:color w:val="auto"/>
-          <w:sz w:val="22"/>
-        </w:rPr>
-        <w:t xml:space="preserve"> </w:t>
-      </w:r>
-      <w:r>
-        <w:rPr>
-          <w:color w:val="auto"/>
-          <w:sz w:val="22"/>
-        </w:rPr>
-        <w:t>client’s</w:t>
-      </w:r>
-      <w:r>
-        <w:rPr>
-          <w:color w:val="auto"/>
-          <w:sz w:val="22"/>
-        </w:rPr>
-        <w:t xml:space="preserve"> locations.</w:t>
-      </w:r>
-    </w:p>
-    <w:p>
-      <w:pPr>
-        <w:pStyle w:val="ListParagraph"/>
-        <w:rPr>
-          <w:color w:val="auto"/>
-          <w:sz w:val="22"/>
-        </w:rPr>
-      </w:pPr>
-      <w:r>
-        <w:rPr>
-          <w:color w:val="auto"/>
-          <w:sz w:val="22"/>
-        </w:rPr>
-        <w:t xml:space="preserve">Designed and developed a database to store the </w:t>
-      </w:r>
-      <w:r>
-        <w:rPr>
-          <w:color w:val="auto"/>
-          <w:sz w:val="22"/>
-        </w:rPr>
-        <w:t xml:space="preserve">client’s information by geocoding client’s data and converted into coordinates. </w:t>
-      </w:r>
-    </w:p>
-    <w:p>
-      <w:pPr>
-        <w:pStyle w:val="ListParagraph"/>
-        <w:rPr>
-          <w:color w:val="auto"/>
-          <w:sz w:val="22"/>
-        </w:rPr>
-      </w:pPr>
-      <w:r>
-        <w:rPr>
-          <w:color w:val="auto"/>
-          <w:sz w:val="22"/>
-        </w:rPr>
-        <w:t>Implemented</w:t>
-      </w:r>
-      <w:r>
-        <w:rPr>
-          <w:color w:val="auto"/>
-          <w:sz w:val="22"/>
-        </w:rPr>
-        <w:t xml:space="preserve"> Python geo-plotting libraries </w:t>
-      </w:r>
-      <w:r>
-        <w:rPr>
-          <w:color w:val="auto"/>
-          <w:sz w:val="22"/>
-        </w:rPr>
-        <w:t xml:space="preserve">and </w:t>
-      </w:r>
-      <w:r>
-        <w:rPr>
-          <w:color w:val="auto"/>
-          <w:sz w:val="22"/>
-        </w:rPr>
-        <w:t xml:space="preserve">Google API </w:t>
-      </w:r>
-      <w:r>
-        <w:rPr>
-          <w:color w:val="auto"/>
-          <w:sz w:val="22"/>
-        </w:rPr>
-        <w:t>to visualize the location into the Google Maps.</w:t>
       </w:r>
     </w:p>
     <w:p>
@@ -5503,6 +5411,119 @@
         <w:sz w:val="18"/>
         <w:u w:val="none"/>
         <w:vertAlign w:val="baseline"/>
+      </w:rPr>
+    </w:lvl>
+  </w:abstractNum>
+  <w:abstractNum w:abstractNumId="17" w15:restartNumberingAfterBreak="0">
+    <w:nsid w:val="7F134B24"/>
+    <w:multiLevelType w:val="hybridMultilevel"/>
+    <w:tmpl w:val="BB60F680"/>
+    <w:lvl w:ilvl="0" w:tplc="04090001">
+      <w:start w:val="1"/>
+      <w:numFmt w:val="bullet"/>
+      <w:lvlText w:val=""/>
+      <w:lvlJc w:val="left"/>
+      <w:pPr>
+        <w:ind w:left="360" w:hanging="360"/>
+      </w:pPr>
+      <w:rPr>
+        <w:rFonts w:ascii="Symbol" w:hAnsi="Symbol" w:hint="default"/>
+      </w:rPr>
+    </w:lvl>
+    <w:lvl w:ilvl="1" w:tplc="04090003" w:tentative="1">
+      <w:start w:val="1"/>
+      <w:numFmt w:val="bullet"/>
+      <w:lvlText w:val="o"/>
+      <w:lvlJc w:val="left"/>
+      <w:pPr>
+        <w:ind w:left="1080" w:hanging="360"/>
+      </w:pPr>
+      <w:rPr>
+        <w:rFonts w:ascii="Courier New" w:hAnsi="Courier New" w:cs="Courier New" w:hint="default"/>
+      </w:rPr>
+    </w:lvl>
+    <w:lvl w:ilvl="2" w:tplc="04090005" w:tentative="1">
+      <w:start w:val="1"/>
+      <w:numFmt w:val="bullet"/>
+      <w:lvlText w:val=""/>
+      <w:lvlJc w:val="left"/>
+      <w:pPr>
+        <w:ind w:left="1800" w:hanging="360"/>
+      </w:pPr>
+      <w:rPr>
+        <w:rFonts w:ascii="Wingdings" w:hAnsi="Wingdings" w:hint="default"/>
+      </w:rPr>
+    </w:lvl>
+    <w:lvl w:ilvl="3" w:tplc="04090001" w:tentative="1">
+      <w:start w:val="1"/>
+      <w:numFmt w:val="bullet"/>
+      <w:lvlText w:val=""/>
+      <w:lvlJc w:val="left"/>
+      <w:pPr>
+        <w:ind w:left="2520" w:hanging="360"/>
+      </w:pPr>
+      <w:rPr>
+        <w:rFonts w:ascii="Symbol" w:hAnsi="Symbol" w:hint="default"/>
+      </w:rPr>
+    </w:lvl>
+    <w:lvl w:ilvl="4" w:tplc="04090003" w:tentative="1">
+      <w:start w:val="1"/>
+      <w:numFmt w:val="bullet"/>
+      <w:lvlText w:val="o"/>
+      <w:lvlJc w:val="left"/>
+      <w:pPr>
+        <w:ind w:left="3240" w:hanging="360"/>
+      </w:pPr>
+      <w:rPr>
+        <w:rFonts w:ascii="Courier New" w:hAnsi="Courier New" w:cs="Courier New" w:hint="default"/>
+      </w:rPr>
+    </w:lvl>
+    <w:lvl w:ilvl="5" w:tplc="04090005" w:tentative="1">
+      <w:start w:val="1"/>
+      <w:numFmt w:val="bullet"/>
+      <w:lvlText w:val=""/>
+      <w:lvlJc w:val="left"/>
+      <w:pPr>
+        <w:ind w:left="3960" w:hanging="360"/>
+      </w:pPr>
+      <w:rPr>
+        <w:rFonts w:ascii="Wingdings" w:hAnsi="Wingdings" w:hint="default"/>
+      </w:rPr>
+    </w:lvl>
+    <w:lvl w:ilvl="6" w:tplc="04090001" w:tentative="1">
+      <w:start w:val="1"/>
+      <w:numFmt w:val="bullet"/>
+      <w:lvlText w:val=""/>
+      <w:lvlJc w:val="left"/>
+      <w:pPr>
+        <w:ind w:left="4680" w:hanging="360"/>
+      </w:pPr>
+      <w:rPr>
+        <w:rFonts w:ascii="Symbol" w:hAnsi="Symbol" w:hint="default"/>
+      </w:rPr>
+    </w:lvl>
+    <w:lvl w:ilvl="7" w:tplc="04090003" w:tentative="1">
+      <w:start w:val="1"/>
+      <w:numFmt w:val="bullet"/>
+      <w:lvlText w:val="o"/>
+      <w:lvlJc w:val="left"/>
+      <w:pPr>
+        <w:ind w:left="5400" w:hanging="360"/>
+      </w:pPr>
+      <w:rPr>
+        <w:rFonts w:ascii="Courier New" w:hAnsi="Courier New" w:cs="Courier New" w:hint="default"/>
+      </w:rPr>
+    </w:lvl>
+    <w:lvl w:ilvl="8" w:tplc="04090005" w:tentative="1">
+      <w:start w:val="1"/>
+      <w:numFmt w:val="bullet"/>
+      <w:lvlText w:val=""/>
+      <w:lvlJc w:val="left"/>
+      <w:pPr>
+        <w:ind w:left="6120" w:hanging="360"/>
+      </w:pPr>
+      <w:rPr>
+        <w:rFonts w:ascii="Wingdings" w:hAnsi="Wingdings" w:hint="default"/>
       </w:rPr>
     </w:lvl>
   </w:abstractNum>
@@ -5556,6 +5577,9 @@
   </w:num>
   <w:num w:numId="17">
     <w:abstractNumId w:val="12"/>
+  </w:num>
+  <w:num w:numId="18">
+    <w:abstractNumId w:val="17"/>
   </w:num>
 </w:numbering>
 </file>
@@ -6518,7 +6542,7 @@
 </file>
 
 <file path=customXml/itemProps1.xml><?xml version="1.0" encoding="utf-8"?>
-<ds:datastoreItem xmlns:ds="http://schemas.openxmlformats.org/officeDocument/2006/customXml" ds:itemID="{4806AF57-AFA7-4C07-9768-124C49528490}">
+<ds:datastoreItem xmlns:ds="http://schemas.openxmlformats.org/officeDocument/2006/customXml" ds:itemID="{3A24FDF3-63DD-4E8A-B8A2-20C4FAF6A9A3}">
   <ds:schemaRefs>
     <ds:schemaRef ds:uri="http://schemas.openxmlformats.org/officeDocument/2006/bibliography"/>
   </ds:schemaRefs>
